--- a/2024年跨年总结/2024年所做所思经历.docx
+++ b/2024年跨年总结/2024年所做所思经历.docx
@@ -26,21 +26,13 @@
         <w:rPr>
           <w:rFonts w:hint="eastAsia"/>
         </w:rPr>
-        <w:t xml:space="preserve">    农历</w:t>
-      </w:r>
-      <w:r>
-        <w:rPr>
-          <w:rFonts w:hint="eastAsia"/>
-        </w:rPr>
-        <w:t>，也就是大年三十的那个日历，28号，老妈说让我滚，她说的话真的恶心，最亲近的人对我伤害最深，我和他决裂，我不认她做妈了！老爸、姥姥都不帮我，我真委屈，我一定要有本事，自己赚钱，然后远离她，只要没有意外，我的时间就比她多，要不是姥姥嫲嫲，我真想这时间马上调过三年。还是嫲嫲好，我在大年给嫲嫲拍了照片，我一定要想办法把嫲嫲留下来！</w:t>
-      </w:r>
-    </w:p>
-    <w:p>
-      <w:r>
-        <w:rPr>
-          <w:rFonts w:hint="eastAsia"/>
-        </w:rPr>
-        <w:t xml:space="preserve">    大过年不和气，都怪她个傻狗。</w:t>
+        <w:t xml:space="preserve">    </w:t>
+      </w:r>
+      <w:r>
+        <w:rPr>
+          <w:rFonts w:hint="eastAsia"/>
+        </w:rPr>
+        <w:t>感谢主耶稣，赞美神。主医治我的伤，也医治我妈妈的伤。我爱我的妈妈！</w:t>
       </w:r>
     </w:p>
     <w:p>
@@ -152,39 +144,21 @@
         <w:rPr>
           <w:rFonts w:hint="eastAsia"/>
         </w:rPr>
-        <w:t>7月1号左右？</w:t>
-      </w:r>
-      <w:r>
-        <w:rPr>
-          <w:rFonts w:hint="eastAsia"/>
-        </w:rPr>
-        <w:t>为了以色列女孩的缘故，</w:t>
-      </w:r>
-      <w:r>
-        <w:rPr>
-          <w:rFonts w:hint="eastAsia"/>
-        </w:rPr>
-        <w:t>和那个sb打了一架。那个玩意真的贱，我也想趁他没防备时偷袭砸他，好在，那个sb换宿舍了。</w:t>
-      </w:r>
-      <w:r>
-        <w:rPr>
-          <w:rFonts w:hint="eastAsia"/>
-        </w:rPr>
-        <w:t>愿祝福归于我。</w:t>
-      </w:r>
-      <w:r>
-        <w:rPr>
-          <w:rFonts w:hint="eastAsia"/>
-        </w:rPr>
-        <w:t>都怪我，对人没有警惕心，都怪我，对人没有防备。都怪我，当初把那两个sb拉近这个宿舍，这是我第二次在宿舍上犯错。一定要提前占坑，你落后什么好处什么好朋友都没有你的我告诉你。</w:t>
-      </w:r>
-    </w:p>
-    <w:p>
-      <w:r>
-        <w:rPr>
-          <w:rFonts w:hint="eastAsia"/>
-        </w:rPr>
-        <w:t xml:space="preserve">    导员让我回家，这惹恼了张晓勇，没办法，我不想回，我也讨厌家里那个jb，但是实在吃够了这里的饭菜，而且我也不确定是否能够完成目标，这次我又退缩了。</w:t>
+        <w:t>我爱你，愿主耶稣能把你从撒旦的手中救出来。</w:t>
+      </w:r>
+    </w:p>
+    <w:p>
+      <w:r>
+        <w:rPr>
+          <w:rFonts w:hint="eastAsia"/>
+        </w:rPr>
+        <w:t xml:space="preserve">    导员让我回家，</w:t>
+      </w:r>
+      <w:r>
+        <w:rPr>
+          <w:rFonts w:hint="eastAsia"/>
+        </w:rPr>
+        <w:t>我也想回家，谢谢主耶稣，愿主耶稣与我们同在，阿门。</w:t>
       </w:r>
     </w:p>
     <w:p>
@@ -272,7 +246,6 @@
         <w:rPr>
           <w:rFonts w:hint="eastAsia"/>
         </w:rPr>
-        <w:lastRenderedPageBreak/>
         <w:t>10月份济南九中给我打电话让我去参加济南教育局的考试，</w:t>
       </w:r>
       <w:r>
@@ -312,6 +285,7 @@
         <w:rPr>
           <w:rFonts w:hint="eastAsia"/>
         </w:rPr>
+        <w:lastRenderedPageBreak/>
         <w:t>回校的高铁上遇到推销天山梅的推销员，口才真的好，逻辑清晰，声音洪亮，让人听进去很有感觉。我该练练自己的口才！</w:t>
       </w:r>
     </w:p>
@@ -415,6 +389,71 @@
       </w:r>
     </w:p>
     <w:p>
+      <w:r>
+        <w:rPr>
+          <w:rFonts w:hint="eastAsia"/>
+        </w:rPr>
+        <w:t xml:space="preserve">    23：50，我最想的人是赵添欣，希望你能够步步高升，如果我和你是朋友会怎么样呢？祝你将来有更好的</w:t>
+      </w:r>
+    </w:p>
+    <w:p/>
+    <w:p>
+      <w:r>
+        <w:rPr>
+          <w:rFonts w:hint="eastAsia"/>
+        </w:rPr>
+        <w:t xml:space="preserve"> </w:t>
+      </w:r>
+      <w:r>
+        <w:rPr>
+          <w:rFonts w:hint="eastAsia"/>
+        </w:rPr>
+        <w:t xml:space="preserve">   2025</w:t>
+      </w:r>
+      <w:r>
+        <w:t>年</w:t>
+      </w:r>
+      <w:r>
+        <w:rPr>
+          <w:rFonts w:hint="eastAsia"/>
+        </w:rPr>
+        <w:t>1</w:t>
+      </w:r>
+      <w:r>
+        <w:t>月</w:t>
+      </w:r>
+      <w:r>
+        <w:rPr>
+          <w:rFonts w:hint="eastAsia"/>
+        </w:rPr>
+        <w:t>1</w:t>
+      </w:r>
+      <w:r>
+        <w:t>号</w:t>
+      </w:r>
+      <w:r>
+        <w:rPr>
+          <w:rFonts w:hint="eastAsia"/>
+        </w:rPr>
+        <w:t>19</w:t>
+      </w:r>
+      <w:r>
+        <w:t>：</w:t>
+      </w:r>
+      <w:r>
+        <w:rPr>
+          <w:rFonts w:hint="eastAsia"/>
+        </w:rPr>
+        <w:t>34</w:t>
+      </w:r>
+      <w:r>
+        <w:t>，老妈得了脑血栓，我得赶紧回去，我该死，宁愿我死也不让我妈死，不是我妈。</w:t>
+      </w:r>
+      <w:r>
+        <w:t>主，求你看顾这个家，看顾我的妈妈，主，救我家人。</w:t>
+      </w:r>
+    </w:p>
+    <w:p>
       <w:pPr>
         <w:rPr>
           <w:rFonts w:hint="eastAsia"/>
@@ -424,16 +463,7 @@
         <w:rPr>
           <w:rFonts w:hint="eastAsia"/>
         </w:rPr>
-        <w:t xml:space="preserve">    23：50，我最想的人是赵添欣，希望你能够步步高升，如果我和你是朋友会怎么样呢？祝你将来有更好的</w:t>
-      </w:r>
-    </w:p>
-    <w:p/>
-    <w:p>
-      <w:r>
-        <w:rPr>
-          <w:rFonts w:hint="eastAsia"/>
-        </w:rPr>
-        <w:t xml:space="preserve">    </w:t>
+        <w:t xml:space="preserve">    2025年1/1/21：52，主，我将用我这一生跟随你，愿你拯救我，拯救我的母亲，拯救我最爱的亲人。</w:t>
       </w:r>
     </w:p>
     <w:sectPr>
